--- a/Jenkin.docx
+++ b/Jenkin.docx
@@ -55,8 +55,216 @@
           <w:sz w:val="28"/>
           <w:szCs w:val="28"/>
         </w:rPr>
-        <w:t>Start at another port: java -jar &lt;war name&gt; --httpPort = 8181</w:t>
-      </w:r>
+        <w:t>Start at another port: java -jar &lt;war name&gt; --</w:t>
+      </w:r>
+      <w:proofErr w:type="spellStart"/>
+      <w:r>
+        <w:rPr>
+          <w:rFonts w:ascii="Arial" w:hAnsi="Arial" w:cs="Arial"/>
+          <w:sz w:val="28"/>
+          <w:szCs w:val="28"/>
+        </w:rPr>
+        <w:t>httpPort</w:t>
+      </w:r>
+      <w:proofErr w:type="spellEnd"/>
+      <w:r>
+        <w:rPr>
+          <w:rFonts w:ascii="Arial" w:hAnsi="Arial" w:cs="Arial"/>
+          <w:sz w:val="28"/>
+          <w:szCs w:val="28"/>
+        </w:rPr>
+        <w:t xml:space="preserve"> = 8181</w:t>
+      </w:r>
+    </w:p>
+    <w:p>
+      <w:pPr>
+        <w:tabs>
+          <w:tab w:val="left" w:pos="916"/>
+          <w:tab w:val="left" w:pos="1832"/>
+          <w:tab w:val="left" w:pos="2748"/>
+          <w:tab w:val="left" w:pos="3664"/>
+          <w:tab w:val="left" w:pos="4580"/>
+          <w:tab w:val="left" w:pos="5496"/>
+          <w:tab w:val="left" w:pos="6412"/>
+          <w:tab w:val="left" w:pos="7328"/>
+          <w:tab w:val="left" w:pos="8244"/>
+          <w:tab w:val="left" w:pos="9160"/>
+          <w:tab w:val="left" w:pos="10076"/>
+          <w:tab w:val="left" w:pos="10992"/>
+          <w:tab w:val="left" w:pos="11908"/>
+          <w:tab w:val="left" w:pos="12824"/>
+          <w:tab w:val="left" w:pos="13740"/>
+          <w:tab w:val="left" w:pos="14656"/>
+        </w:tabs>
+        <w:spacing w:after="0" w:line="240" w:lineRule="auto"/>
+        <w:textAlignment w:val="baseline"/>
+        <w:rPr>
+          <w:rFonts w:ascii="inherit" w:eastAsia="Times New Roman" w:hAnsi="inherit" w:cs="Courier New"/>
+          <w:sz w:val="20"/>
+          <w:szCs w:val="20"/>
+          <w:bdr w:val="none" w:sz="0" w:space="0" w:color="auto" w:frame="1"/>
+        </w:rPr>
+      </w:pPr>
+      <w:r>
+        <w:rPr>
+          <w:rFonts w:ascii="inherit" w:eastAsia="Times New Roman" w:hAnsi="inherit" w:cs="Courier New"/>
+          <w:sz w:val="20"/>
+          <w:szCs w:val="20"/>
+          <w:bdr w:val="none" w:sz="0" w:space="0" w:color="auto" w:frame="1"/>
+        </w:rPr>
+        <w:t>java -</w:t>
+      </w:r>
+      <w:proofErr w:type="spellStart"/>
+      <w:r>
+        <w:rPr>
+          <w:rFonts w:ascii="inherit" w:eastAsia="Times New Roman" w:hAnsi="inherit" w:cs="Courier New"/>
+          <w:sz w:val="20"/>
+          <w:szCs w:val="20"/>
+          <w:bdr w:val="none" w:sz="0" w:space="0" w:color="auto" w:frame="1"/>
+        </w:rPr>
+        <w:t>DconfigDir</w:t>
+      </w:r>
+      <w:proofErr w:type="spellEnd"/>
+      <w:r>
+        <w:rPr>
+          <w:rFonts w:ascii="inherit" w:eastAsia="Times New Roman" w:hAnsi="inherit" w:cs="Courier New"/>
+          <w:sz w:val="20"/>
+          <w:szCs w:val="20"/>
+          <w:bdr w:val="none" w:sz="0" w:space="0" w:color="auto" w:frame="1"/>
+        </w:rPr>
+        <w:t>=/</w:t>
+      </w:r>
+      <w:proofErr w:type="spellStart"/>
+      <w:r>
+        <w:rPr>
+          <w:rFonts w:ascii="inherit" w:eastAsia="Times New Roman" w:hAnsi="inherit" w:cs="Courier New"/>
+          <w:sz w:val="20"/>
+          <w:szCs w:val="20"/>
+          <w:bdr w:val="none" w:sz="0" w:space="0" w:color="auto" w:frame="1"/>
+        </w:rPr>
+        <w:t>etc</w:t>
+      </w:r>
+      <w:proofErr w:type="spellEnd"/>
+      <w:r>
+        <w:rPr>
+          <w:rFonts w:ascii="inherit" w:eastAsia="Times New Roman" w:hAnsi="inherit" w:cs="Courier New"/>
+          <w:sz w:val="20"/>
+          <w:szCs w:val="20"/>
+          <w:bdr w:val="none" w:sz="0" w:space="0" w:color="auto" w:frame="1"/>
+        </w:rPr>
+        <w:t>/</w:t>
+      </w:r>
+      <w:proofErr w:type="spellStart"/>
+      <w:r>
+        <w:rPr>
+          <w:rFonts w:ascii="inherit" w:eastAsia="Times New Roman" w:hAnsi="inherit" w:cs="Courier New"/>
+          <w:sz w:val="20"/>
+          <w:szCs w:val="20"/>
+          <w:bdr w:val="none" w:sz="0" w:space="0" w:color="auto" w:frame="1"/>
+        </w:rPr>
+        <w:t>myconfig</w:t>
+      </w:r>
+      <w:proofErr w:type="spellEnd"/>
+      <w:r>
+        <w:rPr>
+          <w:rFonts w:ascii="inherit" w:eastAsia="Times New Roman" w:hAnsi="inherit" w:cs="Courier New"/>
+          <w:sz w:val="20"/>
+          <w:szCs w:val="20"/>
+          <w:bdr w:val="none" w:sz="0" w:space="0" w:color="auto" w:frame="1"/>
+        </w:rPr>
+        <w:t>-config/ -cp test-</w:t>
+      </w:r>
+      <w:proofErr w:type="spellStart"/>
+      <w:r>
+        <w:rPr>
+          <w:rFonts w:ascii="inherit" w:eastAsia="Times New Roman" w:hAnsi="inherit" w:cs="Courier New"/>
+          <w:sz w:val="20"/>
+          <w:szCs w:val="20"/>
+          <w:bdr w:val="none" w:sz="0" w:space="0" w:color="auto" w:frame="1"/>
+        </w:rPr>
+        <w:t>tool.jar</w:t>
+      </w:r>
+      <w:proofErr w:type="spellEnd"/>
+      <w:r>
+        <w:rPr>
+          <w:rFonts w:ascii="inherit" w:eastAsia="Times New Roman" w:hAnsi="inherit" w:cs="Courier New"/>
+          <w:sz w:val="20"/>
+          <w:szCs w:val="20"/>
+          <w:bdr w:val="none" w:sz="0" w:space="0" w:color="auto" w:frame="1"/>
+        </w:rPr>
+        <w:t xml:space="preserve"> </w:t>
+      </w:r>
+      <w:proofErr w:type="spellStart"/>
+      <w:proofErr w:type="gramStart"/>
+      <w:r>
+        <w:rPr>
+          <w:rFonts w:ascii="inherit" w:eastAsia="Times New Roman" w:hAnsi="inherit" w:cs="Courier New"/>
+          <w:sz w:val="20"/>
+          <w:szCs w:val="20"/>
+          <w:bdr w:val="none" w:sz="0" w:space="0" w:color="auto" w:frame="1"/>
+        </w:rPr>
+        <w:t>service.ScriptGenerator</w:t>
+      </w:r>
+      <w:proofErr w:type="spellEnd"/>
+      <w:proofErr w:type="gramEnd"/>
+      <w:r>
+        <w:rPr>
+          <w:rFonts w:ascii="inherit" w:eastAsia="Times New Roman" w:hAnsi="inherit" w:cs="Courier New"/>
+          <w:sz w:val="20"/>
+          <w:szCs w:val="20"/>
+          <w:bdr w:val="none" w:sz="0" w:space="0" w:color="auto" w:frame="1"/>
+        </w:rPr>
+        <w:t xml:space="preserve"> $</w:t>
+      </w:r>
+      <w:proofErr w:type="spellStart"/>
+      <w:r>
+        <w:rPr>
+          <w:rFonts w:ascii="inherit" w:eastAsia="Times New Roman" w:hAnsi="inherit" w:cs="Courier New"/>
+          <w:sz w:val="20"/>
+          <w:szCs w:val="20"/>
+          <w:bdr w:val="none" w:sz="0" w:space="0" w:color="auto" w:frame="1"/>
+        </w:rPr>
+        <w:t>clinic_count</w:t>
+      </w:r>
+      <w:proofErr w:type="spellEnd"/>
+      <w:r>
+        <w:rPr>
+          <w:rFonts w:ascii="inherit" w:eastAsia="Times New Roman" w:hAnsi="inherit" w:cs="Courier New"/>
+          <w:sz w:val="20"/>
+          <w:szCs w:val="20"/>
+          <w:bdr w:val="none" w:sz="0" w:space="0" w:color="auto" w:frame="1"/>
+        </w:rPr>
+        <w:t xml:space="preserve"> $</w:t>
+      </w:r>
+      <w:proofErr w:type="spellStart"/>
+      <w:r>
+        <w:rPr>
+          <w:rFonts w:ascii="inherit" w:eastAsia="Times New Roman" w:hAnsi="inherit" w:cs="Courier New"/>
+          <w:sz w:val="20"/>
+          <w:szCs w:val="20"/>
+          <w:bdr w:val="none" w:sz="0" w:space="0" w:color="auto" w:frame="1"/>
+        </w:rPr>
+        <w:t>client_files_count</w:t>
+      </w:r>
+      <w:proofErr w:type="spellEnd"/>
+      <w:r>
+        <w:rPr>
+          <w:rFonts w:ascii="inherit" w:eastAsia="Times New Roman" w:hAnsi="inherit" w:cs="Courier New"/>
+          <w:sz w:val="20"/>
+          <w:szCs w:val="20"/>
+          <w:bdr w:val="none" w:sz="0" w:space="0" w:color="auto" w:frame="1"/>
+        </w:rPr>
+        <w:t xml:space="preserve"> </w:t>
+      </w:r>
+    </w:p>
+    <w:p>
+      <w:pPr>
+        <w:rPr>
+          <w:rFonts w:ascii="Arial" w:hAnsi="Arial" w:cs="Arial"/>
+          <w:sz w:val="28"/>
+          <w:szCs w:val="28"/>
+        </w:rPr>
+      </w:pPr>
     </w:p>
     <w:p>
       <w:pPr>
@@ -126,7 +334,25 @@
           <w:sz w:val="28"/>
           <w:szCs w:val="28"/>
         </w:rPr>
-        <w:t>System credential: used by admin to config genkin =&gt; job has no access</w:t>
+        <w:t xml:space="preserve">System credential: used by admin to config </w:t>
+      </w:r>
+      <w:proofErr w:type="spellStart"/>
+      <w:r>
+        <w:rPr>
+          <w:rFonts w:ascii="Arial" w:hAnsi="Arial" w:cs="Arial"/>
+          <w:sz w:val="28"/>
+          <w:szCs w:val="28"/>
+        </w:rPr>
+        <w:t>genkin</w:t>
+      </w:r>
+      <w:proofErr w:type="spellEnd"/>
+      <w:r>
+        <w:rPr>
+          <w:rFonts w:ascii="Arial" w:hAnsi="Arial" w:cs="Arial"/>
+          <w:sz w:val="28"/>
+          <w:szCs w:val="28"/>
+        </w:rPr>
+        <w:t xml:space="preserve"> =&gt; job has no access</w:t>
       </w:r>
     </w:p>
     <w:p>
@@ -316,7 +542,25 @@
           <w:sz w:val="28"/>
           <w:szCs w:val="28"/>
         </w:rPr>
-        <w:t>Pipeline credential, other pipeline cannot access this credential</w:t>
+        <w:t xml:space="preserve">Pipeline credential, </w:t>
+      </w:r>
+      <w:proofErr w:type="gramStart"/>
+      <w:r>
+        <w:rPr>
+          <w:rFonts w:ascii="Arial" w:hAnsi="Arial" w:cs="Arial"/>
+          <w:sz w:val="28"/>
+          <w:szCs w:val="28"/>
+        </w:rPr>
+        <w:t>other</w:t>
+      </w:r>
+      <w:proofErr w:type="gramEnd"/>
+      <w:r>
+        <w:rPr>
+          <w:rFonts w:ascii="Arial" w:hAnsi="Arial" w:cs="Arial"/>
+          <w:sz w:val="28"/>
+          <w:szCs w:val="28"/>
+        </w:rPr>
+        <w:t xml:space="preserve"> pipeline cannot access this credential</w:t>
       </w:r>
     </w:p>
     <w:p>
@@ -712,8 +956,54 @@
           <w:sz w:val="28"/>
           <w:szCs w:val="28"/>
         </w:rPr>
-        <w:t>File JenkinsFile not found: skip the root foldr</w:t>
-      </w:r>
+        <w:t xml:space="preserve">File </w:t>
+      </w:r>
+      <w:proofErr w:type="spellStart"/>
+      <w:r>
+        <w:rPr>
+          <w:rFonts w:ascii="Arial" w:hAnsi="Arial" w:cs="Arial"/>
+          <w:sz w:val="28"/>
+          <w:szCs w:val="28"/>
+        </w:rPr>
+        <w:t>JenkinsFile</w:t>
+      </w:r>
+      <w:proofErr w:type="spellEnd"/>
+      <w:r>
+        <w:rPr>
+          <w:rFonts w:ascii="Arial" w:hAnsi="Arial" w:cs="Arial"/>
+          <w:sz w:val="28"/>
+          <w:szCs w:val="28"/>
+        </w:rPr>
+        <w:t xml:space="preserve"> not </w:t>
+      </w:r>
+      <w:proofErr w:type="gramStart"/>
+      <w:r>
+        <w:rPr>
+          <w:rFonts w:ascii="Arial" w:hAnsi="Arial" w:cs="Arial"/>
+          <w:sz w:val="28"/>
+          <w:szCs w:val="28"/>
+        </w:rPr>
+        <w:t>found:</w:t>
+      </w:r>
+      <w:proofErr w:type="gramEnd"/>
+      <w:r>
+        <w:rPr>
+          <w:rFonts w:ascii="Arial" w:hAnsi="Arial" w:cs="Arial"/>
+          <w:sz w:val="28"/>
+          <w:szCs w:val="28"/>
+        </w:rPr>
+        <w:t xml:space="preserve"> skip the root </w:t>
+      </w:r>
+      <w:proofErr w:type="spellStart"/>
+      <w:r>
+        <w:rPr>
+          <w:rFonts w:ascii="Arial" w:hAnsi="Arial" w:cs="Arial"/>
+          <w:sz w:val="28"/>
+          <w:szCs w:val="28"/>
+        </w:rPr>
+        <w:t>foldr</w:t>
+      </w:r>
+      <w:proofErr w:type="spellEnd"/>
     </w:p>
     <w:p>
       <w:pPr>
@@ -1547,6 +1837,67 @@
       <w:contextualSpacing/>
     </w:pPr>
   </w:style>
+  <w:style w:type="paragraph" w:styleId="HTMLPreformatted">
+    <w:name w:val="HTML Preformatted"/>
+    <w:basedOn w:val="Normal"/>
+    <w:link w:val="HTMLPreformattedChar"/>
+    <w:uiPriority w:val="99"/>
+    <w:semiHidden/>
+    <w:unhideWhenUsed/>
+    <w:rsid w:val="003A2728"/>
+    <w:pPr>
+      <w:tabs>
+        <w:tab w:val="left" w:pos="916"/>
+        <w:tab w:val="left" w:pos="1832"/>
+        <w:tab w:val="left" w:pos="2748"/>
+        <w:tab w:val="left" w:pos="3664"/>
+        <w:tab w:val="left" w:pos="4580"/>
+        <w:tab w:val="left" w:pos="5496"/>
+        <w:tab w:val="left" w:pos="6412"/>
+        <w:tab w:val="left" w:pos="7328"/>
+        <w:tab w:val="left" w:pos="8244"/>
+        <w:tab w:val="left" w:pos="9160"/>
+        <w:tab w:val="left" w:pos="10076"/>
+        <w:tab w:val="left" w:pos="10992"/>
+        <w:tab w:val="left" w:pos="11908"/>
+        <w:tab w:val="left" w:pos="12824"/>
+        <w:tab w:val="left" w:pos="13740"/>
+        <w:tab w:val="left" w:pos="14656"/>
+      </w:tabs>
+      <w:spacing w:after="0" w:line="240" w:lineRule="auto"/>
+    </w:pPr>
+    <w:rPr>
+      <w:rFonts w:ascii="Courier New" w:eastAsia="Times New Roman" w:hAnsi="Courier New" w:cs="Courier New"/>
+      <w:sz w:val="20"/>
+      <w:szCs w:val="20"/>
+    </w:rPr>
+  </w:style>
+  <w:style w:type="character" w:customStyle="1" w:styleId="HTMLPreformattedChar">
+    <w:name w:val="HTML Preformatted Char"/>
+    <w:basedOn w:val="DefaultParagraphFont"/>
+    <w:link w:val="HTMLPreformatted"/>
+    <w:uiPriority w:val="99"/>
+    <w:semiHidden/>
+    <w:rsid w:val="003A2728"/>
+    <w:rPr>
+      <w:rFonts w:ascii="Courier New" w:eastAsia="Times New Roman" w:hAnsi="Courier New" w:cs="Courier New"/>
+      <w:sz w:val="20"/>
+      <w:szCs w:val="20"/>
+    </w:rPr>
+  </w:style>
+  <w:style w:type="character" w:styleId="HTMLCode">
+    <w:name w:val="HTML Code"/>
+    <w:basedOn w:val="DefaultParagraphFont"/>
+    <w:uiPriority w:val="99"/>
+    <w:semiHidden/>
+    <w:unhideWhenUsed/>
+    <w:rsid w:val="003A2728"/>
+    <w:rPr>
+      <w:rFonts w:ascii="Courier New" w:eastAsia="Times New Roman" w:hAnsi="Courier New" w:cs="Courier New"/>
+      <w:sz w:val="20"/>
+      <w:szCs w:val="20"/>
+    </w:rPr>
+  </w:style>
 </w:styles>
 </file>
 
